--- a/javascript/Dasar Pemrograman Dengan Javascript/Dasar Pemrograman Dengan Javascript.docx
+++ b/javascript/Dasar Pemrograman Dengan Javascript/Dasar Pemrograman Dengan Javascript.docx
@@ -13,6 +13,19 @@
       <w:r>
         <w:t>OPARATOR PADA JAVASCRIPT</w:t>
       </w:r>
+      <w:r>
+        <w:t xml:space="preserve"> </w:t>
+      </w:r>
+      <w:hyperlink r:id="rId5" w:history="1">
+        <w:proofErr w:type="spellStart"/>
+        <w:r>
+          <w:rPr>
+            <w:rStyle w:val="Hyperlink"/>
+          </w:rPr>
+          <w:t>vid</w:t>
+        </w:r>
+        <w:proofErr w:type="spellEnd"/>
+      </w:hyperlink>
     </w:p>
     <w:p>
       <w:pPr>
@@ -99,6 +112,19 @@
       <w:r>
         <w:t>OPERATOR PADA JAVASCRIPT</w:t>
       </w:r>
+      <w:r>
+        <w:t xml:space="preserve"> </w:t>
+      </w:r>
+      <w:hyperlink r:id="rId6" w:history="1">
+        <w:proofErr w:type="spellStart"/>
+        <w:r>
+          <w:rPr>
+            <w:rStyle w:val="Hyperlink"/>
+          </w:rPr>
+          <w:t>vid</w:t>
+        </w:r>
+        <w:proofErr w:type="spellEnd"/>
+      </w:hyperlink>
     </w:p>
     <w:p>
       <w:pPr>
@@ -281,6 +307,19 @@
       <w:r>
         <w:t>)), .length</w:t>
       </w:r>
+      <w:r>
+        <w:t xml:space="preserve">  </w:t>
+      </w:r>
+      <w:hyperlink r:id="rId7" w:history="1">
+        <w:proofErr w:type="spellStart"/>
+        <w:r>
+          <w:rPr>
+            <w:rStyle w:val="Hyperlink"/>
+          </w:rPr>
+          <w:t>vid</w:t>
+        </w:r>
+        <w:proofErr w:type="spellEnd"/>
+      </w:hyperlink>
     </w:p>
     <w:p>
       <w:pPr>
@@ -313,6 +352,19 @@
       <w:r>
         <w:t xml:space="preserve"> </w:t>
       </w:r>
+      <w:r>
+        <w:t xml:space="preserve"> </w:t>
+      </w:r>
+      <w:hyperlink r:id="rId8" w:history="1">
+        <w:proofErr w:type="spellStart"/>
+        <w:r>
+          <w:rPr>
+            <w:rStyle w:val="Hyperlink"/>
+          </w:rPr>
+          <w:t>vid</w:t>
+        </w:r>
+        <w:proofErr w:type="spellEnd"/>
+      </w:hyperlink>
     </w:p>
     <w:p>
       <w:pPr>
@@ -346,17 +398,25 @@
       </w:r>
       <w:proofErr w:type="spellStart"/>
       <w:r>
-        <w:t>sandika”</w:t>
-      </w:r>
-      <w:proofErr w:type="gramStart"/>
-      <w:r>
-        <w:t>,umur</w:t>
-      </w:r>
-      <w:proofErr w:type="spellEnd"/>
-      <w:proofErr w:type="gramEnd"/>
+        <w:t>sandika”,umur</w:t>
+      </w:r>
+      <w:proofErr w:type="spellEnd"/>
       <w:r>
         <w:t>=31,lulus=true;)</w:t>
       </w:r>
+      <w:r>
+        <w:t xml:space="preserve">   </w:t>
+      </w:r>
+      <w:hyperlink r:id="rId9" w:history="1">
+        <w:proofErr w:type="spellStart"/>
+        <w:r>
+          <w:rPr>
+            <w:rStyle w:val="Hyperlink"/>
+          </w:rPr>
+          <w:t>vid</w:t>
+        </w:r>
+        <w:proofErr w:type="spellEnd"/>
+      </w:hyperlink>
     </w:p>
     <w:p>
       <w:pPr>
@@ -557,6 +617,19 @@
       <w:r>
         <w:t>POPUP BOX PADA JAVASCRIPT : alert, prompt, confirm</w:t>
       </w:r>
+      <w:r>
+        <w:t xml:space="preserve">  </w:t>
+      </w:r>
+      <w:hyperlink r:id="rId10" w:history="1">
+        <w:proofErr w:type="spellStart"/>
+        <w:r>
+          <w:rPr>
+            <w:rStyle w:val="Hyperlink"/>
+          </w:rPr>
+          <w:t>vid</w:t>
+        </w:r>
+        <w:proofErr w:type="spellEnd"/>
+      </w:hyperlink>
     </w:p>
     <w:p>
       <w:pPr>
@@ -586,6 +659,19 @@
         <w:t>Pengkondisian</w:t>
       </w:r>
       <w:proofErr w:type="spellEnd"/>
+      <w:r>
+        <w:t xml:space="preserve">  </w:t>
+      </w:r>
+      <w:hyperlink r:id="rId11" w:history="1">
+        <w:proofErr w:type="spellStart"/>
+        <w:r>
+          <w:rPr>
+            <w:rStyle w:val="Hyperlink"/>
+          </w:rPr>
+          <w:t>vid</w:t>
+        </w:r>
+        <w:proofErr w:type="spellEnd"/>
+      </w:hyperlink>
     </w:p>
     <w:p>
       <w:pPr>
@@ -598,6 +684,19 @@
       <w:r>
         <w:t>PENGULANGAN</w:t>
       </w:r>
+      <w:r>
+        <w:t xml:space="preserve">  </w:t>
+      </w:r>
+      <w:hyperlink r:id="rId12" w:history="1">
+        <w:proofErr w:type="spellStart"/>
+        <w:r>
+          <w:rPr>
+            <w:rStyle w:val="Hyperlink"/>
+          </w:rPr>
+          <w:t>vid</w:t>
+        </w:r>
+        <w:proofErr w:type="spellEnd"/>
+      </w:hyperlink>
     </w:p>
     <w:p>
       <w:pPr>
@@ -720,8 +819,37 @@
       </w:r>
       <w:proofErr w:type="spellEnd"/>
       <w:r>
-        <w:t xml:space="preserve"> = 1; i &lt;= 10; i++){console.log(‘hello world’);}</w:t>
-      </w:r>
+        <w:t xml:space="preserve"> = 1; </w:t>
+      </w:r>
+      <w:proofErr w:type="spellStart"/>
+      <w:r>
+        <w:t>i</w:t>
+      </w:r>
+      <w:proofErr w:type="spellEnd"/>
+      <w:r>
+        <w:t xml:space="preserve"> &lt;= 10; </w:t>
+      </w:r>
+      <w:proofErr w:type="spellStart"/>
+      <w:r>
+        <w:t>i</w:t>
+      </w:r>
+      <w:proofErr w:type="spellEnd"/>
+      <w:r>
+        <w:t>++){console.log(‘hello world’);}</w:t>
+      </w:r>
+      <w:r>
+        <w:t xml:space="preserve">  </w:t>
+      </w:r>
+      <w:hyperlink r:id="rId13" w:history="1">
+        <w:proofErr w:type="spellStart"/>
+        <w:r>
+          <w:rPr>
+            <w:rStyle w:val="Hyperlink"/>
+          </w:rPr>
+          <w:t>vid</w:t>
+        </w:r>
+        <w:proofErr w:type="spellEnd"/>
+      </w:hyperlink>
     </w:p>
     <w:p>
       <w:pPr>
@@ -734,6 +862,19 @@
       <w:r>
         <w:t>PENGKONDISIAN</w:t>
       </w:r>
+      <w:r>
+        <w:t xml:space="preserve">  </w:t>
+      </w:r>
+      <w:hyperlink r:id="rId14" w:history="1">
+        <w:proofErr w:type="spellStart"/>
+        <w:r>
+          <w:rPr>
+            <w:rStyle w:val="Hyperlink"/>
+          </w:rPr>
+          <w:t>vid</w:t>
+        </w:r>
+        <w:proofErr w:type="spellEnd"/>
+      </w:hyperlink>
     </w:p>
     <w:p>
       <w:pPr>
@@ -823,6 +964,17 @@
       </w:r>
       <w:bookmarkStart w:id="0" w:name="_GoBack"/>
       <w:bookmarkEnd w:id="0"/>
+      <w:r>
+        <w:t xml:space="preserve"> </w:t>
+      </w:r>
+      <w:hyperlink r:id="rId15" w:history="1">
+        <w:r>
+          <w:rPr>
+            <w:rStyle w:val="Hyperlink"/>
+          </w:rPr>
+          <w:t>intro</w:t>
+        </w:r>
+      </w:hyperlink>
     </w:p>
     <w:p>
       <w:pPr>
@@ -831,6 +983,19 @@
       <w:r>
         <w:t>PARAMETER, ARGUMENTS</w:t>
       </w:r>
+      <w:r>
+        <w:t xml:space="preserve"> </w:t>
+      </w:r>
+      <w:hyperlink r:id="rId16" w:history="1">
+        <w:proofErr w:type="spellStart"/>
+        <w:r>
+          <w:rPr>
+            <w:rStyle w:val="Hyperlink"/>
+          </w:rPr>
+          <w:t>vid</w:t>
+        </w:r>
+        <w:proofErr w:type="spellEnd"/>
+      </w:hyperlink>
     </w:p>
     <w:p>
       <w:pPr>
@@ -905,6 +1070,19 @@
         <w:t>fungsionalitasnya</w:t>
       </w:r>
       <w:proofErr w:type="spellEnd"/>
+      <w:r>
+        <w:t xml:space="preserve"> </w:t>
+      </w:r>
+      <w:hyperlink r:id="rId17" w:history="1">
+        <w:proofErr w:type="spellStart"/>
+        <w:r>
+          <w:rPr>
+            <w:rStyle w:val="Hyperlink"/>
+          </w:rPr>
+          <w:t>vid</w:t>
+        </w:r>
+        <w:proofErr w:type="spellEnd"/>
+      </w:hyperlink>
     </w:p>
     <w:p>
       <w:pPr>
@@ -929,6 +1107,19 @@
       <w:r>
         <w:t xml:space="preserve"> (local)</w:t>
       </w:r>
+      <w:r>
+        <w:t xml:space="preserve"> </w:t>
+      </w:r>
+      <w:hyperlink r:id="rId18" w:history="1">
+        <w:proofErr w:type="spellStart"/>
+        <w:r>
+          <w:rPr>
+            <w:rStyle w:val="Hyperlink"/>
+          </w:rPr>
+          <w:t>vid</w:t>
+        </w:r>
+        <w:proofErr w:type="spellEnd"/>
+      </w:hyperlink>
     </w:p>
     <w:p>
       <w:pPr>
@@ -982,6 +1173,19 @@
       <w:r>
         <w:t xml:space="preserve"> tree</w:t>
       </w:r>
+      <w:r>
+        <w:t xml:space="preserve"> </w:t>
+      </w:r>
+      <w:hyperlink r:id="rId19" w:history="1">
+        <w:proofErr w:type="spellStart"/>
+        <w:r>
+          <w:rPr>
+            <w:rStyle w:val="Hyperlink"/>
+          </w:rPr>
+          <w:t>vid</w:t>
+        </w:r>
+        <w:proofErr w:type="spellEnd"/>
+      </w:hyperlink>
     </w:p>
     <w:p>
       <w:pPr>
@@ -1024,6 +1228,19 @@
       <w:r>
         <w:t xml:space="preserve"> closure)</w:t>
       </w:r>
+      <w:r>
+        <w:t xml:space="preserve"> </w:t>
+      </w:r>
+      <w:hyperlink r:id="rId20" w:history="1">
+        <w:proofErr w:type="spellStart"/>
+        <w:r>
+          <w:rPr>
+            <w:rStyle w:val="Hyperlink"/>
+          </w:rPr>
+          <w:t>vid</w:t>
+        </w:r>
+        <w:proofErr w:type="spellEnd"/>
+      </w:hyperlink>
     </w:p>
     <w:p>
       <w:pPr>
@@ -1100,6 +1317,19 @@
       <w:r>
         <w:t xml:space="preserve"> object</w:t>
       </w:r>
+      <w:r>
+        <w:t xml:space="preserve">  </w:t>
+      </w:r>
+      <w:hyperlink r:id="rId21" w:history="1">
+        <w:proofErr w:type="spellStart"/>
+        <w:r>
+          <w:rPr>
+            <w:rStyle w:val="Hyperlink"/>
+          </w:rPr>
+          <w:t>vid</w:t>
+        </w:r>
+        <w:proofErr w:type="spellEnd"/>
+      </w:hyperlink>
     </w:p>
     <w:p>
       <w:pPr>
@@ -1273,7 +1503,35 @@
       </w:r>
       <w:proofErr w:type="spellEnd"/>
       <w:r>
-        <w:t xml:space="preserve"> array</w:t>
+        <w:t xml:space="preserve"> </w:t>
+      </w:r>
+      <w:proofErr w:type="gramStart"/>
+      <w:r>
+        <w:t>array</w:t>
+      </w:r>
+      <w:r>
+        <w:t xml:space="preserve">  </w:t>
+      </w:r>
+      <w:proofErr w:type="gramEnd"/>
+      <w:r>
+        <w:fldChar w:fldCharType="begin"/>
+      </w:r>
+      <w:r>
+        <w:instrText xml:space="preserve"> HYPERLINK "https://www.youtube.com/watch?v=pDSz3sWnPRw&amp;list=PLFIM0718LjIWXagluzROrA-iBY9eeUt4w&amp;index=35" </w:instrText>
+      </w:r>
+      <w:r>
+        <w:fldChar w:fldCharType="separate"/>
+      </w:r>
+      <w:proofErr w:type="spellStart"/>
+      <w:r>
+        <w:rPr>
+          <w:rStyle w:val="Hyperlink"/>
+        </w:rPr>
+        <w:t>vid</w:t>
+      </w:r>
+      <w:proofErr w:type="spellEnd"/>
+      <w:r>
+        <w:fldChar w:fldCharType="end"/>
       </w:r>
     </w:p>
     <w:p>
@@ -1291,6 +1549,9 @@
       <w:r>
         <w:t>/shift</w:t>
       </w:r>
+      <w:r>
+        <w:t xml:space="preserve">   </w:t>
+      </w:r>
     </w:p>
     <w:p>
       <w:pPr>
@@ -1345,6 +1606,19 @@
       <w:r>
         <w:t>’))</w:t>
       </w:r>
+      <w:r>
+        <w:t xml:space="preserve">   </w:t>
+      </w:r>
+      <w:hyperlink r:id="rId22" w:history="1">
+        <w:proofErr w:type="spellStart"/>
+        <w:r>
+          <w:rPr>
+            <w:rStyle w:val="Hyperlink"/>
+          </w:rPr>
+          <w:t>vid</w:t>
+        </w:r>
+        <w:proofErr w:type="spellEnd"/>
+      </w:hyperlink>
     </w:p>
     <w:p>
       <w:pPr>
@@ -1381,7 +1655,35 @@
         <w:t xml:space="preserve"> array)</w:t>
       </w:r>
       <w:r>
-        <w:t>, SORT</w:t>
+        <w:t xml:space="preserve">, </w:t>
+      </w:r>
+      <w:proofErr w:type="gramStart"/>
+      <w:r>
+        <w:t>SORT</w:t>
+      </w:r>
+      <w:r>
+        <w:t xml:space="preserve">  </w:t>
+      </w:r>
+      <w:proofErr w:type="gramEnd"/>
+      <w:r>
+        <w:fldChar w:fldCharType="begin"/>
+      </w:r>
+      <w:r>
+        <w:instrText xml:space="preserve"> HYPERLINK "https://www.youtube.com/watch?v=PUiEP7PBfh0&amp;list=PLFIM0718LjIWXagluzROrA-iBY9eeUt4w&amp;index=37" </w:instrText>
+      </w:r>
+      <w:r>
+        <w:fldChar w:fldCharType="separate"/>
+      </w:r>
+      <w:proofErr w:type="spellStart"/>
+      <w:r>
+        <w:rPr>
+          <w:rStyle w:val="Hyperlink"/>
+        </w:rPr>
+        <w:t>vid</w:t>
+      </w:r>
+      <w:proofErr w:type="spellEnd"/>
+      <w:r>
+        <w:fldChar w:fldCharType="end"/>
       </w:r>
     </w:p>
     <w:p>
@@ -1453,11 +1755,29 @@
       </w:r>
       <w:proofErr w:type="spellEnd"/>
       <w:r>
-        <w:t xml:space="preserve"> ditemukan</w:t>
-      </w:r>
+        <w:t xml:space="preserve"> </w:t>
+      </w:r>
+      <w:proofErr w:type="spellStart"/>
+      <w:r>
+        <w:t>ditemukan</w:t>
+      </w:r>
+      <w:proofErr w:type="spellEnd"/>
       <w:r>
         <w:t>)</w:t>
       </w:r>
+      <w:r>
+        <w:t xml:space="preserve">  </w:t>
+      </w:r>
+      <w:hyperlink r:id="rId23" w:history="1">
+        <w:proofErr w:type="spellStart"/>
+        <w:r>
+          <w:rPr>
+            <w:rStyle w:val="Hyperlink"/>
+          </w:rPr>
+          <w:t>vid</w:t>
+        </w:r>
+        <w:proofErr w:type="spellEnd"/>
+      </w:hyperlink>
     </w:p>
     <w:p>
       <w:pPr>
@@ -1470,6 +1790,28 @@
       <w:r>
         <w:t>LATIHAN FUNGSI DAN ARRAY UTK APLIKASI ANGKOT</w:t>
       </w:r>
+      <w:r>
+        <w:t xml:space="preserve">  </w:t>
+      </w:r>
+      <w:hyperlink r:id="rId24" w:history="1">
+        <w:r>
+          <w:rPr>
+            <w:rStyle w:val="Hyperlink"/>
+          </w:rPr>
+          <w:t>vid1</w:t>
+        </w:r>
+      </w:hyperlink>
+      <w:r>
+        <w:t xml:space="preserve">  </w:t>
+      </w:r>
+      <w:hyperlink r:id="rId25" w:history="1">
+        <w:r>
+          <w:rPr>
+            <w:rStyle w:val="Hyperlink"/>
+          </w:rPr>
+          <w:t>vid2</w:t>
+        </w:r>
+      </w:hyperlink>
     </w:p>
     <w:p>
       <w:pPr>
@@ -1533,6 +1875,17 @@
       <w:r>
         <w:t>)</w:t>
       </w:r>
+      <w:r>
+        <w:t xml:space="preserve"> </w:t>
+      </w:r>
+      <w:hyperlink r:id="rId26" w:history="1">
+        <w:r>
+          <w:rPr>
+            <w:rStyle w:val="Hyperlink"/>
+          </w:rPr>
+          <w:t>intro</w:t>
+        </w:r>
+      </w:hyperlink>
     </w:p>
     <w:p>
       <w:pPr>
@@ -1549,21 +1902,77 @@
       <w:r>
         <w:t xml:space="preserve"> 1. Object literal 2. Function Declaration 3. Constructor Function</w:t>
       </w:r>
-    </w:p>
-    <w:p>
-      <w:pPr>
-        <w:pStyle w:val="ListParagraph"/>
-      </w:pPr>
-    </w:p>
-    <w:p/>
-    <w:p>
-      <w:pPr>
-        <w:pStyle w:val="ListParagraph"/>
-      </w:pPr>
+      <w:r>
+        <w:t xml:space="preserve"> </w:t>
+      </w:r>
+      <w:hyperlink r:id="rId27" w:history="1">
+        <w:proofErr w:type="spellStart"/>
+        <w:r>
+          <w:rPr>
+            <w:rStyle w:val="Hyperlink"/>
+          </w:rPr>
+          <w:t>vid</w:t>
+        </w:r>
+        <w:proofErr w:type="spellEnd"/>
+      </w:hyperlink>
+    </w:p>
+    <w:p>
+      <w:pPr>
+        <w:pStyle w:val="ListParagraph"/>
+      </w:pPr>
+      <w:proofErr w:type="gramStart"/>
+      <w:r>
+        <w:lastRenderedPageBreak/>
+        <w:t xml:space="preserve">THIS  </w:t>
+      </w:r>
+      <w:proofErr w:type="gramEnd"/>
+      <w:r>
+        <w:fldChar w:fldCharType="begin"/>
+      </w:r>
+      <w:r>
+        <w:instrText xml:space="preserve"> HYPERLINK "https://www.youtube.com/watch?v=5cGPf1sdTvw&amp;list=PLFIM0718LjIWXagluzROrA-iBY9eeUt4w&amp;index=43" </w:instrText>
+      </w:r>
+      <w:r>
+        <w:fldChar w:fldCharType="separate"/>
+      </w:r>
+      <w:proofErr w:type="spellStart"/>
+      <w:r>
+        <w:rPr>
+          <w:rStyle w:val="Hyperlink"/>
+        </w:rPr>
+        <w:t>vid</w:t>
+      </w:r>
+      <w:proofErr w:type="spellEnd"/>
+      <w:r>
+        <w:fldChar w:fldCharType="end"/>
+      </w:r>
+    </w:p>
+    <w:p>
+      <w:pPr>
+        <w:pStyle w:val="ListParagraph"/>
+      </w:pPr>
+      <w:r>
+        <w:t xml:space="preserve">LATIHAN </w:t>
+      </w:r>
+      <w:proofErr w:type="gramStart"/>
+      <w:r>
+        <w:t xml:space="preserve">OBJECT  </w:t>
+      </w:r>
+      <w:proofErr w:type="gramEnd"/>
+      <w:hyperlink r:id="rId28" w:history="1">
+        <w:proofErr w:type="spellStart"/>
+        <w:r>
+          <w:rPr>
+            <w:rStyle w:val="Hyperlink"/>
+          </w:rPr>
+          <w:t>vid</w:t>
+        </w:r>
+        <w:proofErr w:type="spellEnd"/>
+      </w:hyperlink>
     </w:p>
     <w:sectPr>
       <w:pgSz w:w="12240" w:h="15840"/>
-      <w:pgMar w:top="1440" w:right="1440" w:bottom="1440" w:left="1440" w:header="720" w:footer="720" w:gutter="0"/>
+      <w:pgMar w:top="1440" w:right="1170" w:bottom="1260" w:left="1440" w:header="720" w:footer="720" w:gutter="0"/>
       <w:cols w:space="720"/>
       <w:docGrid w:linePitch="360"/>
     </w:sectPr>
@@ -1867,6 +2276,17 @@
       <w:ind w:left="720"/>
       <w:contextualSpacing/>
     </w:pPr>
+  </w:style>
+  <w:style w:type="character" w:styleId="Hyperlink">
+    <w:name w:val="Hyperlink"/>
+    <w:basedOn w:val="DefaultParagraphFont"/>
+    <w:uiPriority w:val="99"/>
+    <w:unhideWhenUsed/>
+    <w:rsid w:val="006C3293"/>
+    <w:rPr>
+      <w:color w:val="0000FF" w:themeColor="hyperlink"/>
+      <w:u w:val="single"/>
+    </w:rPr>
   </w:style>
 </w:styles>
 </file>
